--- a/backend/uploads/1766078605382-PRDL3008 Dimension measurement using Vernier Caliper.docx
+++ b/backend/uploads/1766078605382-PRDL3008 Dimension measurement using Vernier Caliper.docx
@@ -1417,7 +1417,7 @@
               </w:rPr>
               <w:lastRenderedPageBreak/>
               <w:drawing>
-                <wp:inline distT="0" distB="0" distL="0" distR="0" wp14:anchorId="3969A9A6" wp14:editId="3DD34E29">
+                <wp:inline distT="0" distB="0" distL="0" distR="0" wp14:anchorId="3969A9A6" wp14:editId="3BDD5240">
                   <wp:extent cx="3075709" cy="2181860"/>
                   <wp:effectExtent l="0" t="0" r="0" b="0"/>
                   <wp:docPr id="1208792683" name="Picture 2"/>
